--- a/Router - Term Paper.docx
+++ b/Router - Term Paper.docx
@@ -9,6 +9,11 @@
       <w:r>
         <w:t>Term Paper</w:t>
       </w:r>
+    </w:p>
+    <w:p>
+      <w:pPr>
+        <w:jc w:val="center"/>
+      </w:pPr>
       <w:bookmarkStart w:id="0" w:name="_GoBack"/>
       <w:bookmarkEnd w:id="0"/>
     </w:p>

--- a/Router - Term Paper.docx
+++ b/Router - Term Paper.docx
@@ -14,8 +14,266 @@
       <w:pPr>
         <w:jc w:val="center"/>
       </w:pPr>
+    </w:p>
+    <w:p>
+      <w:pPr>
+        <w:jc w:val="center"/>
+      </w:pPr>
+      <w:r>
+        <w:t>Samuel Khalil</w:t>
+      </w:r>
+    </w:p>
+    <w:p>
+      <w:pPr>
+        <w:jc w:val="center"/>
+      </w:pPr>
+      <w:r>
+        <w:t>Chad Miller</w:t>
+      </w:r>
+    </w:p>
+    <w:p>
+      <w:pPr>
+        <w:jc w:val="center"/>
+      </w:pPr>
+    </w:p>
+    <w:p>
+      <w:pPr>
+        <w:jc w:val="center"/>
+      </w:pPr>
+      <w:r>
+        <w:t>1/25/18</w:t>
+      </w:r>
+    </w:p>
+    <w:p>
+      <w:pPr>
+        <w:jc w:val="center"/>
+      </w:pPr>
+    </w:p>
+    <w:p>
+      <w:pPr>
+        <w:jc w:val="center"/>
+      </w:pPr>
+    </w:p>
+    <w:p>
+      <w:pPr>
+        <w:jc w:val="center"/>
+      </w:pPr>
+      <w:r>
+        <w:t>Routers: How They Work</w:t>
+      </w:r>
+    </w:p>
+    <w:p>
+      <w:pPr>
+        <w:jc w:val="center"/>
+      </w:pPr>
+    </w:p>
+    <w:p>
+      <w:pPr>
+        <w:jc w:val="center"/>
+      </w:pPr>
+    </w:p>
+    <w:p>
+      <w:pPr>
+        <w:jc w:val="center"/>
+      </w:pPr>
+    </w:p>
+    <w:p>
+      <w:pPr>
+        <w:jc w:val="center"/>
+      </w:pPr>
+    </w:p>
+    <w:p>
+      <w:pPr>
+        <w:jc w:val="center"/>
+      </w:pPr>
+    </w:p>
+    <w:p>
+      <w:pPr>
+        <w:jc w:val="center"/>
+      </w:pPr>
+    </w:p>
+    <w:p>
+      <w:pPr>
+        <w:jc w:val="center"/>
+      </w:pPr>
+    </w:p>
+    <w:p>
+      <w:pPr>
+        <w:jc w:val="center"/>
+      </w:pPr>
+    </w:p>
+    <w:p>
+      <w:pPr>
+        <w:jc w:val="center"/>
+      </w:pPr>
+    </w:p>
+    <w:p>
+      <w:pPr>
+        <w:jc w:val="center"/>
+      </w:pPr>
+    </w:p>
+    <w:p>
+      <w:pPr>
+        <w:jc w:val="center"/>
+      </w:pPr>
+    </w:p>
+    <w:p>
+      <w:pPr>
+        <w:jc w:val="center"/>
+      </w:pPr>
+    </w:p>
+    <w:p>
+      <w:pPr>
+        <w:jc w:val="center"/>
+      </w:pPr>
+    </w:p>
+    <w:p>
+      <w:pPr>
+        <w:jc w:val="center"/>
+      </w:pPr>
+    </w:p>
+    <w:p>
+      <w:pPr>
+        <w:jc w:val="center"/>
+      </w:pPr>
+    </w:p>
+    <w:p>
+      <w:pPr>
+        <w:jc w:val="center"/>
+      </w:pPr>
+    </w:p>
+    <w:p>
+      <w:pPr>
+        <w:jc w:val="center"/>
+      </w:pPr>
+    </w:p>
+    <w:p>
+      <w:pPr>
+        <w:jc w:val="center"/>
+      </w:pPr>
+    </w:p>
+    <w:p>
+      <w:pPr>
+        <w:jc w:val="center"/>
+      </w:pPr>
+    </w:p>
+    <w:p>
+      <w:pPr>
+        <w:jc w:val="center"/>
+      </w:pPr>
+    </w:p>
+    <w:p>
+      <w:pPr>
+        <w:jc w:val="center"/>
+      </w:pPr>
+    </w:p>
+    <w:p>
+      <w:pPr>
+        <w:jc w:val="center"/>
+      </w:pPr>
+    </w:p>
+    <w:p>
+      <w:pPr>
+        <w:jc w:val="center"/>
+      </w:pPr>
+    </w:p>
+    <w:p>
+      <w:pPr>
+        <w:jc w:val="center"/>
+      </w:pPr>
+    </w:p>
+    <w:p>
+      <w:pPr>
+        <w:jc w:val="center"/>
+      </w:pPr>
+    </w:p>
+    <w:p>
       <w:bookmarkStart w:id="0" w:name="_GoBack"/>
       <w:bookmarkEnd w:id="0"/>
+      <w:r>
+        <w:rPr>
+          <w:b/>
+        </w:rPr>
+        <w:t xml:space="preserve">Abstract: </w:t>
+      </w:r>
+      <w:r>
+        <w:t xml:space="preserve">This paper will discuss the hardware side of a router and what happens as it processes the huge amount of data. The basis of what a router does is provide you with an internet </w:t>
+      </w:r>
+      <w:r>
+        <w:t>connection,</w:t>
+      </w:r>
+      <w:r>
+        <w:t xml:space="preserve"> but the question is what hardware the router uses </w:t>
+      </w:r>
+      <w:r>
+        <w:t>to</w:t>
+      </w:r>
+      <w:r>
+        <w:t xml:space="preserve"> achieve this. </w:t>
+      </w:r>
+      <w:r>
+        <w:t xml:space="preserve">What is the process the data </w:t>
+      </w:r>
+      <w:r>
+        <w:t>must</w:t>
+      </w:r>
+      <w:r>
+        <w:t xml:space="preserve"> go through when it enters a router? </w:t>
+      </w:r>
+      <w:r>
+        <w:t>A simple consumer router has four building blocks: input port, switching fabric, router processor, and output ports.</w:t>
+      </w:r>
+      <w:r>
+        <w:t xml:space="preserve"> </w:t>
+      </w:r>
+      <w:r>
+        <w:t>It is better to use a business class router as an example because it does more than just connect you to the internet, it integrates voice, video, security, and mobility.</w:t>
+      </w:r>
+      <w:r>
+        <w:t xml:space="preserve"> </w:t>
+      </w:r>
+      <w:r>
+        <w:t>Generally,</w:t>
+      </w:r>
+      <w:r>
+        <w:t xml:space="preserve"> a router </w:t>
+      </w:r>
+      <w:r>
+        <w:t xml:space="preserve">has </w:t>
+      </w:r>
+      <w:r>
+        <w:t>controller</w:t>
+      </w:r>
+      <w:r>
+        <w:t xml:space="preserve"> chip</w:t>
+      </w:r>
+      <w:r>
+        <w:t>/CPU</w:t>
+      </w:r>
+      <w:r>
+        <w:t>, RAM</w:t>
+      </w:r>
+      <w:r>
+        <w:t>,</w:t>
+      </w:r>
+      <w:r>
+        <w:t xml:space="preserve"> ROM</w:t>
+      </w:r>
+      <w:r>
+        <w:t>, and Flash</w:t>
+      </w:r>
+      <w:r>
+        <w:t xml:space="preserve"> Memory, a power supply</w:t>
+      </w:r>
+      <w:r>
+        <w:t>, Interfaces, Buses, configuration register</w:t>
+      </w:r>
+      <w:r>
+        <w:t xml:space="preserve"> and isolation transformers.</w:t>
+      </w:r>
+      <w:r>
+        <w:t xml:space="preserve"> In a business class router these components expand even further.</w:t>
+      </w:r>
     </w:p>
     <w:sectPr>
       <w:pgSz w:w="12240" w:h="15840"/>
